--- a/Java_Florist/Java_Florist/Report/Java_Florist Project.docx
+++ b/Java_Florist/Java_Florist/Report/Java_Florist Project.docx
@@ -3507,18 +3507,7 @@
           <w:szCs w:val="24"/>
           <w:lang w:val="en"/>
         </w:rPr>
-        <w:t xml:space="preserve">This document provides a detailed description of the system </w:t>
-      </w:r>
-      <w:proofErr w:type="gramStart"/>
-      <w:r>
-        <w:rPr>
-          <w:rFonts w:ascii="Arial" w:hAnsi="Arial" w:cs="Arial"/>
-          <w:color w:val="000000" w:themeColor="text1"/>
-          <w:sz w:val="24"/>
-          <w:szCs w:val="24"/>
-          <w:lang w:val="en"/>
-        </w:rPr>
-        <w:t>requirements</w:t>
+        <w:t>This document provides a detailed description of the system requirements</w:t>
       </w:r>
       <w:r>
         <w:rPr>
@@ -3539,19 +3528,7 @@
           <w:szCs w:val="24"/>
           <w:lang w:val="en"/>
         </w:rPr>
-        <w:t>Includes</w:t>
-      </w:r>
-      <w:proofErr w:type="gramEnd"/>
-      <w:r>
-        <w:rPr>
-          <w:rStyle w:val="y2iqfc"/>
-          <w:rFonts w:ascii="Arial" w:hAnsi="Arial" w:cs="Arial"/>
-          <w:color w:val="000000" w:themeColor="text1"/>
-          <w:sz w:val="24"/>
-          <w:szCs w:val="24"/>
-          <w:lang w:val="en"/>
-        </w:rPr>
-        <w:t xml:space="preserve"> business processes and data exchanged in the system  . The functions, business processes described in the document are the scope of the software.</w:t>
+        <w:t>Includes business processes and data exchanged in the system  . The functions, business processes described in the document are the scope of the software.</w:t>
       </w:r>
     </w:p>
     <w:p>
@@ -3590,35 +3567,7 @@
         <w:rPr>
           <w:rFonts w:ascii="Arial" w:hAnsi="Arial" w:cs="Arial"/>
         </w:rPr>
-        <w:t xml:space="preserve">One way of communicating wishes </w:t>
-      </w:r>
-      <w:proofErr w:type="gramStart"/>
-      <w:r>
-        <w:rPr>
-          <w:rFonts w:ascii="Arial" w:hAnsi="Arial" w:cs="Arial"/>
-        </w:rPr>
-        <w:t>are</w:t>
-      </w:r>
-      <w:proofErr w:type="gramEnd"/>
-      <w:r>
-        <w:rPr>
-          <w:rFonts w:ascii="Arial" w:hAnsi="Arial" w:cs="Arial"/>
-        </w:rPr>
-        <w:t xml:space="preserve"> by sending flowers. </w:t>
-      </w:r>
-      <w:proofErr w:type="gramStart"/>
-      <w:r>
-        <w:rPr>
-          <w:rFonts w:ascii="Arial" w:hAnsi="Arial" w:cs="Arial"/>
-        </w:rPr>
-        <w:t>So</w:t>
-      </w:r>
-      <w:proofErr w:type="gramEnd"/>
-      <w:r>
-        <w:rPr>
-          <w:rFonts w:ascii="Arial" w:hAnsi="Arial" w:cs="Arial"/>
-        </w:rPr>
-        <w:t xml:space="preserve"> our client “java florist” wants to develop a website which would help people to communicate wishes by sending flower bouquet on special occasion. Java Florist</w:t>
+        <w:t>One way of communicating wishes are by sending flowers. So our client “java florist” wants to develop a website which would help people to communicate wishes by sending flower bouquet on special occasion. Java Florist</w:t>
       </w:r>
       <w:r>
         <w:rPr>
@@ -3631,35 +3580,7 @@
         <w:rPr>
           <w:rFonts w:ascii="Arial" w:hAnsi="Arial" w:cs="Arial"/>
         </w:rPr>
-        <w:t xml:space="preserve">offers professionally designed flower arrangements for all occasions like Birthday, wedding, new baby, thank you, </w:t>
-      </w:r>
-      <w:proofErr w:type="gramStart"/>
-      <w:r>
-        <w:rPr>
-          <w:rFonts w:ascii="Arial" w:hAnsi="Arial" w:cs="Arial"/>
-        </w:rPr>
-        <w:t>fathers</w:t>
-      </w:r>
-      <w:proofErr w:type="gramEnd"/>
-      <w:r>
-        <w:rPr>
-          <w:rFonts w:ascii="Arial" w:hAnsi="Arial" w:cs="Arial"/>
-        </w:rPr>
-        <w:t xml:space="preserve"> day, mothers day etc. The services that will be offered by java florist include delivery of bouquets in Mumbai and surrounding </w:t>
-      </w:r>
-      <w:proofErr w:type="gramStart"/>
-      <w:r>
-        <w:rPr>
-          <w:rFonts w:ascii="Arial" w:hAnsi="Arial" w:cs="Arial"/>
-        </w:rPr>
-        <w:t>areas, and</w:t>
-      </w:r>
-      <w:proofErr w:type="gramEnd"/>
-      <w:r>
-        <w:rPr>
-          <w:rFonts w:ascii="Arial" w:hAnsi="Arial" w:cs="Arial"/>
-        </w:rPr>
-        <w:t xml:space="preserve"> can even handle flower delivery nationwide through there network of trusted florists. </w:t>
+        <w:t xml:space="preserve">offers professionally designed flower arrangements for all occasions like Birthday, wedding, new baby, thank you, fathers day, mothers day etc. The services that will be offered by java florist include delivery of bouquets in Mumbai and surrounding areas, and can even handle flower delivery nationwide through there network of trusted florists. </w:t>
       </w:r>
     </w:p>
     <w:p>
@@ -3684,21 +3605,7 @@
         <w:rPr>
           <w:rFonts w:ascii="Arial" w:hAnsi="Arial" w:cs="Arial"/>
         </w:rPr>
-        <w:t xml:space="preserve">The application will have a web </w:t>
-      </w:r>
-      <w:proofErr w:type="gramStart"/>
-      <w:r>
-        <w:rPr>
-          <w:rFonts w:ascii="Arial" w:hAnsi="Arial" w:cs="Arial"/>
-        </w:rPr>
-        <w:t>page  which</w:t>
-      </w:r>
-      <w:proofErr w:type="gramEnd"/>
-      <w:r>
-        <w:rPr>
-          <w:rFonts w:ascii="Arial" w:hAnsi="Arial" w:cs="Arial"/>
-        </w:rPr>
-        <w:t xml:space="preserve"> have links or option home, My</w:t>
+        <w:t>The application will have a web page  which have links or option home, My</w:t>
       </w:r>
       <w:r>
         <w:rPr>
@@ -3754,15 +3661,7 @@
     </w:p>
     <w:p>
       <w:r>
-        <w:t xml:space="preserve">We design section with 2 </w:t>
-      </w:r>
-      <w:proofErr w:type="gramStart"/>
-      <w:r>
-        <w:t>module</w:t>
-      </w:r>
-      <w:proofErr w:type="gramEnd"/>
-      <w:r>
-        <w:t>:</w:t>
+        <w:t>We design section with 2 module:</w:t>
       </w:r>
     </w:p>
     <w:p/>
@@ -3783,26 +3682,12 @@
         <w:rPr>
           <w:rFonts w:ascii="Arial" w:hAnsi="Arial" w:cs="Arial"/>
         </w:rPr>
-        <w:t xml:space="preserve">Admin login </w:t>
-      </w:r>
-      <w:proofErr w:type="gramStart"/>
+        <w:t>Admin login should able to update and delete the bouquets available, there price etc</w:t>
+      </w:r>
       <w:r>
         <w:rPr>
           <w:rFonts w:ascii="Arial" w:hAnsi="Arial" w:cs="Arial"/>
         </w:rPr>
-        <w:t>should</w:t>
-      </w:r>
-      <w:proofErr w:type="gramEnd"/>
-      <w:r>
-        <w:rPr>
-          <w:rFonts w:ascii="Arial" w:hAnsi="Arial" w:cs="Arial"/>
-        </w:rPr>
-        <w:t xml:space="preserve"> able to update and delete the bouquets available, there price etc</w:t>
-      </w:r>
-      <w:r>
-        <w:rPr>
-          <w:rFonts w:ascii="Arial" w:hAnsi="Arial" w:cs="Arial"/>
-        </w:rPr>
         <w:t>.</w:t>
       </w:r>
     </w:p>
@@ -3818,15 +3703,7 @@
         <w:t>User:</w:t>
       </w:r>
       <w:r>
-        <w:t xml:space="preserve"> User can see and navigate the content of the website </w:t>
-      </w:r>
-      <w:proofErr w:type="gramStart"/>
-      <w:r>
-        <w:t>and also</w:t>
-      </w:r>
-      <w:proofErr w:type="gramEnd"/>
-      <w:r>
-        <w:t xml:space="preserve"> can register their account and choose the </w:t>
+        <w:t xml:space="preserve"> User can see and navigate the content of the website and also can register their account and choose the </w:t>
       </w:r>
       <w:r>
         <w:t>bouqueties</w:t>
@@ -3838,15 +3715,7 @@
         <w:t>message</w:t>
       </w:r>
       <w:r>
-        <w:t xml:space="preserve"> specified. </w:t>
-      </w:r>
-      <w:proofErr w:type="gramStart"/>
-      <w:r>
-        <w:t>Also</w:t>
-      </w:r>
-      <w:proofErr w:type="gramEnd"/>
-      <w:r>
-        <w:t xml:space="preserve"> they can </w:t>
+        <w:t xml:space="preserve"> specified. Also they can </w:t>
       </w:r>
       <w:r>
         <w:t>payment when receive or pay by credit card</w:t>
@@ -3898,15 +3767,7 @@
         <w:ind w:firstLine="360"/>
       </w:pPr>
       <w:r>
-        <w:t xml:space="preserve">In </w:t>
-      </w:r>
-      <w:proofErr w:type="gramStart"/>
-      <w:r>
-        <w:t>frontend ,</w:t>
-      </w:r>
-      <w:proofErr w:type="gramEnd"/>
-      <w:r>
-        <w:t xml:space="preserve"> we</w:t>
+        <w:t>In frontend , we</w:t>
       </w:r>
       <w:r>
         <w:t xml:space="preserve"> program in </w:t>
@@ -4000,21 +3861,7 @@
         <w:rPr>
           <w:rFonts w:ascii="Arial" w:hAnsi="Arial" w:cs="Arial"/>
         </w:rPr>
-        <w:t xml:space="preserve">The application will have a web </w:t>
-      </w:r>
-      <w:proofErr w:type="gramStart"/>
-      <w:r>
-        <w:rPr>
-          <w:rFonts w:ascii="Arial" w:hAnsi="Arial" w:cs="Arial"/>
-        </w:rPr>
-        <w:t>page  which</w:t>
-      </w:r>
-      <w:proofErr w:type="gramEnd"/>
-      <w:r>
-        <w:rPr>
-          <w:rFonts w:ascii="Arial" w:hAnsi="Arial" w:cs="Arial"/>
-        </w:rPr>
-        <w:t xml:space="preserve"> have links or option home, My account, about flowers, view cart, ,florist registration etc.</w:t>
+        <w:t>The application will have a web page  which have links or option home, My account, about flowers, view cart, ,florist registration etc.</w:t>
       </w:r>
     </w:p>
     <w:p>
@@ -4031,21 +3878,7 @@
         <w:rPr>
           <w:rFonts w:ascii="Arial" w:hAnsi="Arial" w:cs="Arial"/>
         </w:rPr>
-        <w:t xml:space="preserve">the home page will also have link for different occasions and when the user clicks on any occasion </w:t>
-      </w:r>
-      <w:proofErr w:type="gramStart"/>
-      <w:r>
-        <w:rPr>
-          <w:rFonts w:ascii="Arial" w:hAnsi="Arial" w:cs="Arial"/>
-        </w:rPr>
-        <w:t>the  bouquets</w:t>
-      </w:r>
-      <w:proofErr w:type="gramEnd"/>
-      <w:r>
-        <w:rPr>
-          <w:rFonts w:ascii="Arial" w:hAnsi="Arial" w:cs="Arial"/>
-        </w:rPr>
-        <w:t xml:space="preserve"> available with that occasion would  be displayed with there price. </w:t>
+        <w:t xml:space="preserve">the home page will also have link for different occasions and when the user clicks on any occasion the  bouquets available with that occasion would  be displayed with there price. </w:t>
       </w:r>
     </w:p>
     <w:p>
@@ -4062,35 +3895,7 @@
         <w:rPr>
           <w:rFonts w:ascii="Arial" w:hAnsi="Arial" w:cs="Arial"/>
         </w:rPr>
-        <w:t xml:space="preserve"> If the user wants to book any </w:t>
-      </w:r>
-      <w:proofErr w:type="gramStart"/>
-      <w:r>
-        <w:rPr>
-          <w:rFonts w:ascii="Arial" w:hAnsi="Arial" w:cs="Arial"/>
-        </w:rPr>
-        <w:t>bouquets</w:t>
-      </w:r>
-      <w:proofErr w:type="gramEnd"/>
-      <w:r>
-        <w:rPr>
-          <w:rFonts w:ascii="Arial" w:hAnsi="Arial" w:cs="Arial"/>
-        </w:rPr>
-        <w:t xml:space="preserve"> he has to register himself. At a </w:t>
-      </w:r>
-      <w:proofErr w:type="gramStart"/>
-      <w:r>
-        <w:rPr>
-          <w:rFonts w:ascii="Arial" w:hAnsi="Arial" w:cs="Arial"/>
-        </w:rPr>
-        <w:t>time</w:t>
-      </w:r>
-      <w:proofErr w:type="gramEnd"/>
-      <w:r>
-        <w:rPr>
-          <w:rFonts w:ascii="Arial" w:hAnsi="Arial" w:cs="Arial"/>
-        </w:rPr>
-        <w:t xml:space="preserve"> the user can book more than one bouquets. At the time of booking the bouquets gets attached to cart and the total price will be calculated.  </w:t>
+        <w:t xml:space="preserve"> If the user wants to book any bouquets he has to register himself. At a time the user can book more than one bouquets. At the time of booking the bouquets gets attached to cart and the total price will be calculated.  </w:t>
       </w:r>
     </w:p>
     <w:p>
@@ -4124,21 +3929,7 @@
         <w:rPr>
           <w:rFonts w:ascii="Arial" w:hAnsi="Arial" w:cs="Arial"/>
         </w:rPr>
-        <w:t xml:space="preserve">After paying the </w:t>
-      </w:r>
-      <w:proofErr w:type="gramStart"/>
-      <w:r>
-        <w:rPr>
-          <w:rFonts w:ascii="Arial" w:hAnsi="Arial" w:cs="Arial"/>
-        </w:rPr>
-        <w:t>money  it</w:t>
-      </w:r>
-      <w:proofErr w:type="gramEnd"/>
-      <w:r>
-        <w:rPr>
-          <w:rFonts w:ascii="Arial" w:hAnsi="Arial" w:cs="Arial"/>
-        </w:rPr>
-        <w:t xml:space="preserve"> should also collect the information to whom the bouquet have to be delivered, their name, address, phone no and the message.</w:t>
+        <w:t>After paying the money  it should also collect the information to whom the bouquet have to be delivered, their name, address, phone no and the message.</w:t>
       </w:r>
     </w:p>
     <w:p>
@@ -4155,21 +3946,7 @@
         <w:rPr>
           <w:rFonts w:ascii="Arial" w:hAnsi="Arial" w:cs="Arial"/>
         </w:rPr>
-        <w:t xml:space="preserve">For messages there would be dropdown list having all the occasion in the list. According to the selected occasion predefined messages will be displayed and the user can choose one of them. </w:t>
-      </w:r>
-      <w:proofErr w:type="gramStart"/>
-      <w:r>
-        <w:rPr>
-          <w:rFonts w:ascii="Arial" w:hAnsi="Arial" w:cs="Arial"/>
-        </w:rPr>
-        <w:t>Also</w:t>
-      </w:r>
-      <w:proofErr w:type="gramEnd"/>
-      <w:r>
-        <w:rPr>
-          <w:rFonts w:ascii="Arial" w:hAnsi="Arial" w:cs="Arial"/>
-        </w:rPr>
-        <w:t xml:space="preserve"> he can write his own message in the text area provided.</w:t>
+        <w:t>For messages there would be dropdown list having all the occasion in the list. According to the selected occasion predefined messages will be displayed and the user can choose one of them. Also he can write his own message in the text area provided.</w:t>
       </w:r>
     </w:p>
     <w:p>
@@ -4186,35 +3963,7 @@
         <w:rPr>
           <w:rFonts w:ascii="Arial" w:hAnsi="Arial" w:cs="Arial"/>
         </w:rPr>
-        <w:t xml:space="preserve">The bouquet will be delivered with in the five </w:t>
-      </w:r>
-      <w:proofErr w:type="gramStart"/>
-      <w:r>
-        <w:rPr>
-          <w:rFonts w:ascii="Arial" w:hAnsi="Arial" w:cs="Arial"/>
-        </w:rPr>
-        <w:t>hour</w:t>
-      </w:r>
-      <w:proofErr w:type="gramEnd"/>
-      <w:r>
-        <w:rPr>
-          <w:rFonts w:ascii="Arial" w:hAnsi="Arial" w:cs="Arial"/>
-        </w:rPr>
-        <w:t xml:space="preserve"> of the booking. The working hour of the florist is morning 9 </w:t>
-      </w:r>
-      <w:proofErr w:type="gramStart"/>
-      <w:r>
-        <w:rPr>
-          <w:rFonts w:ascii="Arial" w:hAnsi="Arial" w:cs="Arial"/>
-        </w:rPr>
-        <w:t>a.m  to</w:t>
-      </w:r>
-      <w:proofErr w:type="gramEnd"/>
-      <w:r>
-        <w:rPr>
-          <w:rFonts w:ascii="Arial" w:hAnsi="Arial" w:cs="Arial"/>
-        </w:rPr>
-        <w:t xml:space="preserve"> evening 9 p.m.  If the booking order is within the five hours of working hour the bouquet will be delivered on the same day otherwise it will be delivered on the next day.</w:t>
+        <w:t>The bouquet will be delivered with in the five hour of the booking. The working hour of the florist is morning 9 a.m  to evening 9 p.m.  If the booking order is within the five hours of working hour the bouquet will be delivered on the same day otherwise it will be delivered on the next day.</w:t>
       </w:r>
     </w:p>
     <w:p>
@@ -4231,21 +3980,7 @@
         <w:rPr>
           <w:rFonts w:ascii="Arial" w:hAnsi="Arial" w:cs="Arial"/>
         </w:rPr>
-        <w:t xml:space="preserve">Admin login </w:t>
-      </w:r>
-      <w:proofErr w:type="gramStart"/>
-      <w:r>
-        <w:rPr>
-          <w:rFonts w:ascii="Arial" w:hAnsi="Arial" w:cs="Arial"/>
-        </w:rPr>
-        <w:t>should</w:t>
-      </w:r>
-      <w:proofErr w:type="gramEnd"/>
-      <w:r>
-        <w:rPr>
-          <w:rFonts w:ascii="Arial" w:hAnsi="Arial" w:cs="Arial"/>
-        </w:rPr>
-        <w:t xml:space="preserve"> able to update and delete the bouquets available, there price etc.  </w:t>
+        <w:t xml:space="preserve">Admin login should able to update and delete the bouquets available, there price etc.  </w:t>
       </w:r>
     </w:p>
     <w:p/>
@@ -4302,54 +4037,7 @@
         <w:t xml:space="preserve">Use Case Diagram </w:t>
       </w:r>
     </w:p>
-    <w:p>
-      <w:r>
-        <w:rPr>
-          <w:noProof/>
-        </w:rPr>
-        <w:drawing>
-          <wp:inline distT="0" distB="0" distL="0" distR="0" wp14:anchorId="1B8F9965" wp14:editId="0541A28F">
-            <wp:extent cx="5274945" cy="4672965"/>
-            <wp:effectExtent l="0" t="0" r="1905" b="0"/>
-            <wp:docPr id="1" name="Picture 1"/>
-            <wp:cNvGraphicFramePr>
-              <a:graphicFrameLocks xmlns:a="http://schemas.openxmlformats.org/drawingml/2006/main" noChangeAspect="1"/>
-            </wp:cNvGraphicFramePr>
-            <a:graphic xmlns:a="http://schemas.openxmlformats.org/drawingml/2006/main">
-              <a:graphicData uri="http://schemas.openxmlformats.org/drawingml/2006/picture">
-                <pic:pic xmlns:pic="http://schemas.openxmlformats.org/drawingml/2006/picture">
-                  <pic:nvPicPr>
-                    <pic:cNvPr id="1" name="Picture 1"/>
-                    <pic:cNvPicPr/>
-                  </pic:nvPicPr>
-                  <pic:blipFill>
-                    <a:blip r:embed="rId10">
-                      <a:extLst>
-                        <a:ext uri="{28A0092B-C50C-407E-A947-70E740481C1C}">
-                          <a14:useLocalDpi xmlns:a14="http://schemas.microsoft.com/office/drawing/2010/main" val="0"/>
-                        </a:ext>
-                      </a:extLst>
-                    </a:blip>
-                    <a:stretch>
-                      <a:fillRect/>
-                    </a:stretch>
-                  </pic:blipFill>
-                  <pic:spPr>
-                    <a:xfrm>
-                      <a:off x="0" y="0"/>
-                      <a:ext cx="5274945" cy="4672965"/>
-                    </a:xfrm>
-                    <a:prstGeom prst="rect">
-                      <a:avLst/>
-                    </a:prstGeom>
-                  </pic:spPr>
-                </pic:pic>
-              </a:graphicData>
-            </a:graphic>
-          </wp:inline>
-        </w:drawing>
-      </w:r>
-    </w:p>
+    <w:p/>
     <w:p>
       <w:pPr>
         <w:pStyle w:val="Heading2"/>
@@ -4364,27 +4052,7 @@
         <w:t xml:space="preserve">Use Case Specification </w:t>
       </w:r>
     </w:p>
-    <w:p>
-      <w:pPr>
-        <w:rPr>
-          <w:i/>
-        </w:rPr>
-      </w:pPr>
-    </w:p>
-    <w:p>
-      <w:pPr>
-        <w:rPr>
-          <w:i/>
-        </w:rPr>
-      </w:pPr>
-    </w:p>
-    <w:p>
-      <w:pPr>
-        <w:rPr>
-          <w:i/>
-        </w:rPr>
-      </w:pPr>
-    </w:p>
+    <w:p/>
     <w:p>
       <w:pPr>
         <w:pStyle w:val="Heading2"/>
@@ -4489,7 +4157,7 @@
                     <pic:cNvPicPr/>
                   </pic:nvPicPr>
                   <pic:blipFill>
-                    <a:blip r:embed="rId11">
+                    <a:blip r:embed="rId10">
                       <a:extLst>
                         <a:ext uri="{28A0092B-C50C-407E-A947-70E740481C1C}">
                           <a14:useLocalDpi xmlns:a14="http://schemas.microsoft.com/office/drawing/2010/main" val="0"/>
@@ -4619,21 +4287,7 @@
         <w:rPr>
           <w:rFonts w:ascii="Arial" w:hAnsi="Arial" w:cs="Arial"/>
         </w:rPr>
-        <w:t xml:space="preserve"> donor </w:t>
-      </w:r>
-      <w:proofErr w:type="gramStart"/>
-      <w:r>
-        <w:rPr>
-          <w:rFonts w:ascii="Arial" w:hAnsi="Arial" w:cs="Arial"/>
-        </w:rPr>
-        <w:t>management ,</w:t>
-      </w:r>
-      <w:proofErr w:type="gramEnd"/>
-      <w:r>
-        <w:rPr>
-          <w:rFonts w:ascii="Arial" w:hAnsi="Arial" w:cs="Arial"/>
-        </w:rPr>
-        <w:t xml:space="preserve"> content manage</w:t>
+        <w:t xml:space="preserve"> donor management , content manage</w:t>
       </w:r>
       <w:r>
         <w:rPr>
@@ -4684,61 +4338,19 @@
         <w:rPr>
           <w:rFonts w:ascii="Arial" w:hAnsi="Arial" w:cs="Arial"/>
         </w:rPr>
-        <w:t xml:space="preserve">user have to implement the Authentication class before they can login to the </w:t>
-      </w:r>
-      <w:proofErr w:type="gramStart"/>
+        <w:t>user have to implement the Authentication class before they can login to the system</w:t>
+      </w:r>
       <w:r>
         <w:rPr>
           <w:rFonts w:ascii="Arial" w:hAnsi="Arial" w:cs="Arial"/>
         </w:rPr>
-        <w:t>system</w:t>
+        <w:t xml:space="preserve"> . </w:t>
       </w:r>
       <w:r>
         <w:rPr>
           <w:rFonts w:ascii="Arial" w:hAnsi="Arial" w:cs="Arial"/>
         </w:rPr>
-        <w:t xml:space="preserve"> .</w:t>
-      </w:r>
-      <w:proofErr w:type="gramEnd"/>
-      <w:r>
-        <w:rPr>
-          <w:rFonts w:ascii="Arial" w:hAnsi="Arial" w:cs="Arial"/>
-        </w:rPr>
-        <w:t xml:space="preserve"> </w:t>
-      </w:r>
-      <w:r>
-        <w:rPr>
-          <w:rFonts w:ascii="Arial" w:hAnsi="Arial" w:cs="Arial"/>
-        </w:rPr>
-        <w:t xml:space="preserve">In front page we don’t need authentication to see </w:t>
-      </w:r>
-      <w:proofErr w:type="gramStart"/>
-      <w:r>
-        <w:rPr>
-          <w:rFonts w:ascii="Arial" w:hAnsi="Arial" w:cs="Arial"/>
-        </w:rPr>
-        <w:t>content .</w:t>
-      </w:r>
-      <w:proofErr w:type="gramEnd"/>
-      <w:r>
-        <w:rPr>
-          <w:rFonts w:ascii="Arial" w:hAnsi="Arial" w:cs="Arial"/>
-        </w:rPr>
-        <w:t xml:space="preserve"> in admin </w:t>
-      </w:r>
-      <w:proofErr w:type="gramStart"/>
-      <w:r>
-        <w:rPr>
-          <w:rFonts w:ascii="Arial" w:hAnsi="Arial" w:cs="Arial"/>
-        </w:rPr>
-        <w:t>page  ,</w:t>
-      </w:r>
-      <w:proofErr w:type="gramEnd"/>
-      <w:r>
-        <w:rPr>
-          <w:rFonts w:ascii="Arial" w:hAnsi="Arial" w:cs="Arial"/>
-        </w:rPr>
-        <w:t xml:space="preserve"> we authorization with specific role to specify what user cand do (role admin have full role with all function)</w:t>
+        <w:t>In front page we don’t need authentication to see content . in admin page  , we authorization with specific role to specify what user cand do (role admin have full role with all function)</w:t>
       </w:r>
     </w:p>
     <w:p>
@@ -4895,7 +4507,7 @@
                     <pic:cNvPicPr/>
                   </pic:nvPicPr>
                   <pic:blipFill>
-                    <a:blip r:embed="rId11">
+                    <a:blip r:embed="rId10">
                       <a:extLst>
                         <a:ext uri="{28A0092B-C50C-407E-A947-70E740481C1C}">
                           <a14:useLocalDpi xmlns:a14="http://schemas.microsoft.com/office/drawing/2010/main" val="0"/>
@@ -4997,6 +4609,9 @@
     </w:p>
     <w:p>
       <w:r>
+        <w:rPr>
+          <w:noProof/>
+        </w:rPr>
         <w:drawing>
           <wp:anchor distT="0" distB="0" distL="114300" distR="114300" simplePos="0" relativeHeight="251659264" behindDoc="0" locked="0" layoutInCell="1" allowOverlap="1" wp14:anchorId="26F9F71B" wp14:editId="44870F11">
             <wp:simplePos x="0" y="0"/>
@@ -5021,7 +4636,7 @@
                     <pic:cNvPicPr/>
                   </pic:nvPicPr>
                   <pic:blipFill>
-                    <a:blip r:embed="rId12" cstate="print">
+                    <a:blip r:embed="rId11" cstate="print">
                       <a:extLst>
                         <a:ext uri="{28A0092B-C50C-407E-A947-70E740481C1C}">
                           <a14:useLocalDpi xmlns:a14="http://schemas.microsoft.com/office/drawing/2010/main" val="0"/>
@@ -5054,6 +4669,9 @@
         </w:drawing>
       </w:r>
       <w:r>
+        <w:rPr>
+          <w:noProof/>
+        </w:rPr>
         <w:drawing>
           <wp:anchor distT="0" distB="0" distL="114300" distR="114300" simplePos="0" relativeHeight="251660288" behindDoc="0" locked="0" layoutInCell="1" allowOverlap="1" wp14:anchorId="75D68E69" wp14:editId="632ECF17">
             <wp:simplePos x="0" y="0"/>
@@ -5086,7 +4704,7 @@
                     <pic:cNvPicPr/>
                   </pic:nvPicPr>
                   <pic:blipFill>
-                    <a:blip r:embed="rId13" cstate="print">
+                    <a:blip r:embed="rId12" cstate="print">
                       <a:extLst>
                         <a:ext uri="{28A0092B-C50C-407E-A947-70E740481C1C}">
                           <a14:useLocalDpi xmlns:a14="http://schemas.microsoft.com/office/drawing/2010/main" val="0"/>
@@ -5119,6 +4737,9 @@
         </w:drawing>
       </w:r>
       <w:r>
+        <w:rPr>
+          <w:noProof/>
+        </w:rPr>
         <w:drawing>
           <wp:anchor distT="0" distB="0" distL="114300" distR="114300" simplePos="0" relativeHeight="251658240" behindDoc="0" locked="0" layoutInCell="1" allowOverlap="1" wp14:anchorId="362A37D5" wp14:editId="5557CF6C">
             <wp:simplePos x="0" y="0"/>
@@ -5143,7 +4764,7 @@
                     <pic:cNvPicPr/>
                   </pic:nvPicPr>
                   <pic:blipFill>
-                    <a:blip r:embed="rId14">
+                    <a:blip r:embed="rId13">
                       <a:extLst>
                         <a:ext uri="{28A0092B-C50C-407E-A947-70E740481C1C}">
                           <a14:useLocalDpi xmlns:a14="http://schemas.microsoft.com/office/drawing/2010/main" val="0"/>
@@ -5561,8 +5182,8 @@
       </w:r>
     </w:p>
     <w:sectPr>
-      <w:headerReference w:type="default" r:id="rId15"/>
-      <w:footerReference w:type="default" r:id="rId16"/>
+      <w:headerReference w:type="default" r:id="rId14"/>
+      <w:footerReference w:type="default" r:id="rId15"/>
       <w:pgSz w:w="11907" w:h="16839"/>
       <w:pgMar w:top="1440" w:right="1800" w:bottom="1440" w:left="1800" w:header="720" w:footer="720" w:gutter="0"/>
       <w:pgNumType w:start="1"/>
@@ -7661,28 +7282,28 @@
 </file>
 
 <file path=customXml/item1.xml><?xml version="1.0" encoding="utf-8"?>
+<b:Sources xmlns:b="http://schemas.openxmlformats.org/officeDocument/2006/bibliography" xmlns="http://schemas.openxmlformats.org/officeDocument/2006/bibliography" SelectedStyle="\APASixthEditionOfficeOnline.xsl" StyleName="APA" Version="6"/>
+</file>
+
+<file path=customXml/item2.xml><?xml version="1.0" encoding="utf-8"?>
 <go:gDocsCustomXmlDataStorage xmlns:go="http://customooxmlschemas.google.com/" xmlns:r="http://schemas.openxmlformats.org/officeDocument/2006/relationships">
   <go:docsCustomData xmlns:go="http://customooxmlschemas.google.com/" roundtripDataSignature="AMtx7miVcpPPoXdzbau1SNFZ55hz2MNSow==">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</go:docsCustomData>
 </go:gDocsCustomXmlDataStorage>
 </file>
 
-<file path=customXml/item2.xml><?xml version="1.0" encoding="utf-8"?>
-<b:Sources xmlns:b="http://schemas.openxmlformats.org/officeDocument/2006/bibliography" xmlns="http://schemas.openxmlformats.org/officeDocument/2006/bibliography" SelectedStyle="\APASixthEditionOfficeOnline.xsl" StyleName="APA" Version="6"/>
+<file path=customXml/itemProps1.xml><?xml version="1.0" encoding="utf-8"?>
+<ds:datastoreItem xmlns:ds="http://schemas.openxmlformats.org/officeDocument/2006/customXml" ds:itemID="{AFB0215E-4433-40A1-A577-3F4FB2AEEA42}">
+  <ds:schemaRefs>
+    <ds:schemaRef ds:uri="http://schemas.openxmlformats.org/officeDocument/2006/bibliography"/>
+  </ds:schemaRefs>
+</ds:datastoreItem>
 </file>
 
-<file path=customXml/itemProps1.xml><?xml version="1.0" encoding="utf-8"?>
+<file path=customXml/itemProps2.xml><?xml version="1.0" encoding="utf-8"?>
 <ds:datastoreItem xmlns:ds="http://schemas.openxmlformats.org/officeDocument/2006/customXml" ds:itemID="{11111111-1234-1234-1234-123412341234}">
   <ds:schemaRefs>
     <ds:schemaRef ds:uri="http://customooxmlschemas.google.com/"/>
     <ds:schemaRef ds:uri="http://schemas.openxmlformats.org/officeDocument/2006/relationships"/>
   </ds:schemaRefs>
 </ds:datastoreItem>
-</file>
-
-<file path=customXml/itemProps2.xml><?xml version="1.0" encoding="utf-8"?>
-<ds:datastoreItem xmlns:ds="http://schemas.openxmlformats.org/officeDocument/2006/customXml" ds:itemID="{AFB0215E-4433-40A1-A577-3F4FB2AEEA42}">
-  <ds:schemaRefs>
-    <ds:schemaRef ds:uri="http://schemas.openxmlformats.org/officeDocument/2006/bibliography"/>
-  </ds:schemaRefs>
-</ds:datastoreItem>
 </file>
--- a/Java_Florist/Java_Florist/Report/Java_Florist Project.docx
+++ b/Java_Florist/Java_Florist/Report/Java_Florist Project.docx
@@ -4037,115 +4037,16 @@
         <w:t xml:space="preserve">Use Case Diagram </w:t>
       </w:r>
     </w:p>
-    <w:p/>
-    <w:p>
-      <w:pPr>
-        <w:pStyle w:val="Heading2"/>
-        <w:numPr>
-          <w:ilvl w:val="1"/>
-          <w:numId w:val="2"/>
-        </w:numPr>
-      </w:pPr>
-      <w:bookmarkStart w:id="10" w:name="_heading=h.26in1rg" w:colFirst="0" w:colLast="0"/>
-      <w:bookmarkEnd w:id="10"/>
-      <w:r>
-        <w:t xml:space="preserve">Use Case Specification </w:t>
-      </w:r>
-    </w:p>
-    <w:p/>
-    <w:p>
-      <w:pPr>
-        <w:pStyle w:val="Heading2"/>
-        <w:numPr>
-          <w:ilvl w:val="1"/>
-          <w:numId w:val="2"/>
-        </w:numPr>
-      </w:pPr>
-      <w:bookmarkStart w:id="11" w:name="_heading=h.lnxbz9" w:colFirst="0" w:colLast="0"/>
-      <w:bookmarkEnd w:id="11"/>
-      <w:r>
-        <w:t>Other Concerns</w:t>
-      </w:r>
-    </w:p>
-    <w:p>
-      <w:pPr>
-        <w:pStyle w:val="Heading2"/>
-        <w:numPr>
-          <w:ilvl w:val="1"/>
-          <w:numId w:val="2"/>
-        </w:numPr>
-      </w:pPr>
-      <w:r>
-        <w:br w:type="page"/>
-      </w:r>
-    </w:p>
-    <w:p>
-      <w:pPr>
-        <w:pStyle w:val="Heading1"/>
-        <w:numPr>
-          <w:ilvl w:val="0"/>
-          <w:numId w:val="2"/>
-        </w:numPr>
-      </w:pPr>
-      <w:bookmarkStart w:id="12" w:name="_heading=h.35nkun2" w:colFirst="0" w:colLast="0"/>
-      <w:bookmarkEnd w:id="12"/>
-      <w:r>
-        <w:lastRenderedPageBreak/>
-        <w:t>Design</w:t>
-      </w:r>
-    </w:p>
-    <w:p>
-      <w:pPr>
-        <w:pStyle w:val="Heading2"/>
-        <w:numPr>
-          <w:ilvl w:val="1"/>
-          <w:numId w:val="2"/>
-        </w:numPr>
-      </w:pPr>
-      <w:bookmarkStart w:id="13" w:name="_heading=h.1ksv4uv" w:colFirst="0" w:colLast="0"/>
-      <w:bookmarkEnd w:id="13"/>
-      <w:r>
-        <w:t xml:space="preserve">System Architecture </w:t>
-      </w:r>
-    </w:p>
-    <w:p>
-      <w:pPr>
-        <w:pStyle w:val="ListParagraph"/>
-        <w:ind w:left="360"/>
-      </w:pPr>
-      <w:bookmarkStart w:id="14" w:name="_heading=h.44sinio" w:colFirst="0" w:colLast="0"/>
-      <w:bookmarkEnd w:id="14"/>
-      <w:r>
-        <w:rPr>
-          <w:rFonts w:ascii="Arial" w:hAnsi="Arial" w:cs="Arial"/>
-          <w:i/>
-        </w:rPr>
-        <w:t>We use object-oriented architecture and layer architecture for business processing</w:t>
-      </w:r>
-    </w:p>
-    <w:p>
-      <w:pPr>
-        <w:pStyle w:val="Heading2"/>
-        <w:numPr>
-          <w:ilvl w:val="1"/>
-          <w:numId w:val="2"/>
-        </w:numPr>
-      </w:pPr>
-      <w:r>
-        <w:t>Class Diagram</w:t>
-      </w:r>
-    </w:p>
-    <w:p/>
     <w:p>
       <w:r>
         <w:rPr>
           <w:noProof/>
         </w:rPr>
         <w:drawing>
-          <wp:inline distT="0" distB="0" distL="0" distR="0" wp14:anchorId="184B894F" wp14:editId="0FFF0550">
-            <wp:extent cx="5654040" cy="5402580"/>
-            <wp:effectExtent l="0" t="0" r="3810" b="7620"/>
-            <wp:docPr id="2" name="Picture 2"/>
+          <wp:inline distT="0" distB="0" distL="0" distR="0" wp14:anchorId="012B6F23" wp14:editId="2366F163">
+            <wp:extent cx="5274945" cy="2673350"/>
+            <wp:effectExtent l="0" t="0" r="1905" b="0"/>
+            <wp:docPr id="5" name="Picture 5" descr="Diagram&#10;&#10;Description automatically generated"/>
             <wp:cNvGraphicFramePr>
               <a:graphicFrameLocks xmlns:a="http://schemas.openxmlformats.org/drawingml/2006/main" noChangeAspect="1"/>
             </wp:cNvGraphicFramePr>
@@ -4153,7 +4054,7 @@
               <a:graphicData uri="http://schemas.openxmlformats.org/drawingml/2006/picture">
                 <pic:pic xmlns:pic="http://schemas.openxmlformats.org/drawingml/2006/picture">
                   <pic:nvPicPr>
-                    <pic:cNvPr id="2" name="Picture 2"/>
+                    <pic:cNvPr id="5" name="Picture 5" descr="Diagram&#10;&#10;Description automatically generated"/>
                     <pic:cNvPicPr/>
                   </pic:nvPicPr>
                   <pic:blipFill>
@@ -4171,7 +4072,7 @@
                   <pic:spPr>
                     <a:xfrm>
                       <a:off x="0" y="0"/>
-                      <a:ext cx="5654040" cy="5402580"/>
+                      <a:ext cx="5274945" cy="2673350"/>
                     </a:xfrm>
                     <a:prstGeom prst="rect">
                       <a:avLst/>
@@ -4192,210 +4093,11 @@
           <w:numId w:val="2"/>
         </w:numPr>
       </w:pPr>
-      <w:bookmarkStart w:id="15" w:name="_heading=h.2jxsxqh" w:colFirst="0" w:colLast="0"/>
-      <w:bookmarkEnd w:id="15"/>
-      <w:r>
-        <w:t>Class Diagram Explanation</w:t>
-      </w:r>
-    </w:p>
-    <w:p>
-      <w:pPr>
-        <w:pStyle w:val="ListParagraph"/>
-        <w:ind w:left="360"/>
-        <w:rPr>
-          <w:rFonts w:ascii="Arial" w:hAnsi="Arial" w:cs="Arial"/>
-        </w:rPr>
-      </w:pPr>
-      <w:r>
-        <w:rPr>
-          <w:rFonts w:ascii="Arial" w:hAnsi="Arial" w:cs="Arial"/>
-        </w:rPr>
-        <w:t xml:space="preserve">The system has </w:t>
-      </w:r>
-      <w:r>
-        <w:rPr>
-          <w:rFonts w:ascii="Arial" w:hAnsi="Arial" w:cs="Arial"/>
-        </w:rPr>
-        <w:t>2</w:t>
-      </w:r>
-      <w:r>
-        <w:rPr>
-          <w:rFonts w:ascii="Arial" w:hAnsi="Arial" w:cs="Arial"/>
-        </w:rPr>
-        <w:t xml:space="preserve"> class objects</w:t>
-      </w:r>
-      <w:r>
-        <w:rPr>
-          <w:rFonts w:ascii="Arial" w:hAnsi="Arial" w:cs="Arial"/>
-        </w:rPr>
-        <w:t xml:space="preserve"> (manager and paticipant)</w:t>
-      </w:r>
-      <w:r>
-        <w:rPr>
-          <w:rFonts w:ascii="Arial" w:hAnsi="Arial" w:cs="Arial"/>
-        </w:rPr>
-        <w:t xml:space="preserve"> representation for </w:t>
-      </w:r>
-      <w:r>
-        <w:rPr>
-          <w:rFonts w:ascii="Arial" w:hAnsi="Arial" w:cs="Arial"/>
-        </w:rPr>
-        <w:t>2</w:t>
-      </w:r>
-      <w:r>
-        <w:rPr>
-          <w:rFonts w:ascii="Arial" w:hAnsi="Arial" w:cs="Arial"/>
-        </w:rPr>
-        <w:t xml:space="preserve"> group users accessing into sites.</w:t>
-      </w:r>
-    </w:p>
-    <w:p>
-      <w:pPr>
-        <w:pStyle w:val="ListParagraph"/>
-        <w:ind w:left="360"/>
-        <w:rPr>
-          <w:rFonts w:ascii="Arial" w:hAnsi="Arial" w:cs="Arial"/>
-        </w:rPr>
-      </w:pPr>
-    </w:p>
-    <w:p>
-      <w:pPr>
-        <w:ind w:firstLine="567"/>
-        <w:rPr>
-          <w:rFonts w:ascii="Arial" w:hAnsi="Arial" w:cs="Arial"/>
-        </w:rPr>
-      </w:pPr>
-      <w:r>
-        <w:rPr>
-          <w:rFonts w:ascii="Arial" w:hAnsi="Arial" w:cs="Arial"/>
-        </w:rPr>
-        <w:t>-</w:t>
-      </w:r>
-      <w:r>
-        <w:rPr>
-          <w:rFonts w:ascii="Arial" w:hAnsi="Arial" w:cs="Arial"/>
-        </w:rPr>
-        <w:t xml:space="preserve">Manager </w:t>
-      </w:r>
-      <w:r>
-        <w:rPr>
-          <w:rFonts w:ascii="Arial" w:hAnsi="Arial" w:cs="Arial"/>
-        </w:rPr>
-        <w:t>is the user with the highest access, controls most of the web pages, contains executable functions that affect other classes such as, manages</w:t>
-      </w:r>
-      <w:r>
-        <w:rPr>
-          <w:rFonts w:ascii="Arial" w:hAnsi="Arial" w:cs="Arial"/>
-        </w:rPr>
-        <w:t xml:space="preserve"> donor management , content manage</w:t>
-      </w:r>
-      <w:r>
-        <w:rPr>
-          <w:rFonts w:ascii="Arial" w:hAnsi="Arial" w:cs="Arial"/>
-        </w:rPr>
-        <w:t>...</w:t>
-      </w:r>
-    </w:p>
-    <w:p>
-      <w:pPr>
-        <w:ind w:firstLine="567"/>
-        <w:rPr>
-          <w:rFonts w:ascii="Arial" w:hAnsi="Arial" w:cs="Arial"/>
-        </w:rPr>
-      </w:pPr>
-      <w:r>
-        <w:rPr>
-          <w:rFonts w:ascii="Arial" w:hAnsi="Arial" w:cs="Arial"/>
-        </w:rPr>
-        <w:lastRenderedPageBreak/>
-        <w:t>-</w:t>
-      </w:r>
-      <w:r>
-        <w:rPr>
-          <w:rFonts w:ascii="Arial" w:hAnsi="Arial" w:cs="Arial"/>
-        </w:rPr>
-        <w:t xml:space="preserve">Both </w:t>
-      </w:r>
-      <w:r>
-        <w:rPr>
-          <w:rFonts w:ascii="Arial" w:hAnsi="Arial" w:cs="Arial"/>
-        </w:rPr>
-        <w:t xml:space="preserve">Manager </w:t>
-      </w:r>
-      <w:r>
-        <w:rPr>
-          <w:rFonts w:ascii="Arial" w:hAnsi="Arial" w:cs="Arial"/>
-        </w:rPr>
-        <w:t xml:space="preserve">and </w:t>
-      </w:r>
-      <w:r>
-        <w:rPr>
-          <w:rFonts w:ascii="Arial" w:hAnsi="Arial" w:cs="Arial"/>
-        </w:rPr>
-        <w:t xml:space="preserve">paticipant </w:t>
-      </w:r>
-      <w:r>
-        <w:rPr>
-          <w:rFonts w:ascii="Arial" w:hAnsi="Arial" w:cs="Arial"/>
-        </w:rPr>
-        <w:t>user have to implement the Authentication class before they can login to the system</w:t>
-      </w:r>
-      <w:r>
-        <w:rPr>
-          <w:rFonts w:ascii="Arial" w:hAnsi="Arial" w:cs="Arial"/>
-        </w:rPr>
-        <w:t xml:space="preserve"> . </w:t>
-      </w:r>
-      <w:r>
-        <w:rPr>
-          <w:rFonts w:ascii="Arial" w:hAnsi="Arial" w:cs="Arial"/>
-        </w:rPr>
-        <w:t>In front page we don’t need authentication to see content . in admin page  , we authorization with specific role to specify what user cand do (role admin have full role with all function)</w:t>
-      </w:r>
-    </w:p>
-    <w:p>
-      <w:pPr>
-        <w:pStyle w:val="ListParagraph"/>
-        <w:ind w:left="360"/>
-        <w:rPr>
-          <w:rFonts w:ascii="Arial" w:hAnsi="Arial" w:cs="Arial"/>
-        </w:rPr>
-      </w:pPr>
-    </w:p>
-    <w:p>
-      <w:pPr>
-        <w:ind w:firstLine="567"/>
-        <w:rPr>
-          <w:rFonts w:ascii="Arial" w:hAnsi="Arial" w:cs="Arial"/>
-        </w:rPr>
-      </w:pPr>
-      <w:r>
-        <w:rPr>
-          <w:rFonts w:ascii="Arial" w:hAnsi="Arial" w:cs="Arial"/>
-        </w:rPr>
-        <w:t>-</w:t>
-      </w:r>
-      <w:r>
-        <w:rPr>
-          <w:rFonts w:ascii="Arial" w:hAnsi="Arial" w:cs="Arial"/>
-        </w:rPr>
-        <w:t xml:space="preserve"> </w:t>
-      </w:r>
-      <w:r>
-        <w:rPr>
-          <w:rFonts w:ascii="Arial" w:hAnsi="Arial" w:cs="Arial"/>
-        </w:rPr>
-        <w:t>Base entity class is a general class that contains information about tracking, operation time, creating or changing data.</w:t>
-      </w:r>
-    </w:p>
-    <w:p>
-      <w:pPr>
-        <w:pStyle w:val="ListParagraph"/>
-        <w:ind w:left="360"/>
-        <w:rPr>
-          <w:rFonts w:ascii="Arial" w:hAnsi="Arial" w:cs="Arial"/>
-        </w:rPr>
-      </w:pPr>
+      <w:bookmarkStart w:id="10" w:name="_heading=h.26in1rg" w:colFirst="0" w:colLast="0"/>
+      <w:bookmarkEnd w:id="10"/>
+      <w:r>
+        <w:t xml:space="preserve">Use Case Specification </w:t>
+      </w:r>
     </w:p>
     <w:p/>
     <w:p>
@@ -4406,10 +4108,10 @@
           <w:numId w:val="2"/>
         </w:numPr>
       </w:pPr>
-      <w:bookmarkStart w:id="16" w:name="_heading=h.z337ya" w:colFirst="0" w:colLast="0"/>
-      <w:bookmarkEnd w:id="16"/>
-      <w:r>
-        <w:t xml:space="preserve">Sequence Diagram </w:t>
+      <w:bookmarkStart w:id="11" w:name="_heading=h.lnxbz9" w:colFirst="0" w:colLast="0"/>
+      <w:bookmarkEnd w:id="11"/>
+      <w:r>
+        <w:t>Other Concerns</w:t>
       </w:r>
     </w:p>
     <w:p>
@@ -4420,13 +4122,25 @@
           <w:numId w:val="2"/>
         </w:numPr>
       </w:pPr>
-      <w:bookmarkStart w:id="17" w:name="_heading=h.3j2qqm3" w:colFirst="0" w:colLast="0"/>
-      <w:bookmarkEnd w:id="17"/>
-      <w:r>
-        <w:t xml:space="preserve">Collaboration Diagram </w:t>
-      </w:r>
-    </w:p>
-    <w:p/>
+      <w:r>
+        <w:br w:type="page"/>
+      </w:r>
+    </w:p>
+    <w:p>
+      <w:pPr>
+        <w:pStyle w:val="Heading1"/>
+        <w:numPr>
+          <w:ilvl w:val="0"/>
+          <w:numId w:val="2"/>
+        </w:numPr>
+      </w:pPr>
+      <w:bookmarkStart w:id="12" w:name="_heading=h.35nkun2" w:colFirst="0" w:colLast="0"/>
+      <w:bookmarkEnd w:id="12"/>
+      <w:r>
+        <w:lastRenderedPageBreak/>
+        <w:t>Design</w:t>
+      </w:r>
+    </w:p>
     <w:p>
       <w:pPr>
         <w:pStyle w:val="Heading2"/>
@@ -4435,13 +4149,27 @@
           <w:numId w:val="2"/>
         </w:numPr>
       </w:pPr>
-      <w:bookmarkStart w:id="18" w:name="_heading=h.1y810tw" w:colFirst="0" w:colLast="0"/>
-      <w:bookmarkEnd w:id="18"/>
-      <w:r>
-        <w:t xml:space="preserve">State Diagram </w:t>
-      </w:r>
-    </w:p>
-    <w:p/>
+      <w:bookmarkStart w:id="13" w:name="_heading=h.1ksv4uv" w:colFirst="0" w:colLast="0"/>
+      <w:bookmarkEnd w:id="13"/>
+      <w:r>
+        <w:t xml:space="preserve">System Architecture </w:t>
+      </w:r>
+    </w:p>
+    <w:p>
+      <w:pPr>
+        <w:pStyle w:val="ListParagraph"/>
+        <w:ind w:left="360"/>
+      </w:pPr>
+      <w:bookmarkStart w:id="14" w:name="_heading=h.44sinio" w:colFirst="0" w:colLast="0"/>
+      <w:bookmarkEnd w:id="14"/>
+      <w:r>
+        <w:rPr>
+          <w:rFonts w:ascii="Arial" w:hAnsi="Arial" w:cs="Arial"/>
+          <w:i/>
+        </w:rPr>
+        <w:t>We use object-oriented architecture and layer architecture for business processing</w:t>
+      </w:r>
+    </w:p>
     <w:p>
       <w:pPr>
         <w:pStyle w:val="Heading2"/>
@@ -4450,52 +4178,21 @@
           <w:numId w:val="2"/>
         </w:numPr>
       </w:pPr>
-      <w:bookmarkStart w:id="19" w:name="_heading=h.4i7ojhp" w:colFirst="0" w:colLast="0"/>
-      <w:bookmarkEnd w:id="19"/>
-      <w:r>
-        <w:t>Entity Relationship Diagram</w:t>
-      </w:r>
-    </w:p>
-    <w:p>
-      <w:pPr>
-        <w:pStyle w:val="Heading2"/>
-        <w:numPr>
-          <w:ilvl w:val="1"/>
-          <w:numId w:val="2"/>
-        </w:numPr>
-      </w:pPr>
-      <w:bookmarkStart w:id="20" w:name="_heading=h.2xcytpi" w:colFirst="0" w:colLast="0"/>
-      <w:bookmarkEnd w:id="20"/>
-      <w:r>
-        <w:t>Database Design</w:t>
-      </w:r>
-    </w:p>
-    <w:p>
-      <w:pPr>
-        <w:pBdr>
-          <w:top w:val="nil"/>
-          <w:left w:val="nil"/>
-          <w:bottom w:val="nil"/>
-          <w:right w:val="nil"/>
-          <w:between w:val="nil"/>
-        </w:pBdr>
-        <w:ind w:left="360"/>
-        <w:rPr>
-          <w:i/>
-          <w:color w:val="000000"/>
-        </w:rPr>
-      </w:pPr>
-    </w:p>
+      <w:r>
+        <w:t>Class Diagram</w:t>
+      </w:r>
+    </w:p>
+    <w:p/>
     <w:p>
       <w:r>
         <w:rPr>
           <w:noProof/>
         </w:rPr>
         <w:drawing>
-          <wp:inline distT="0" distB="0" distL="0" distR="0" wp14:anchorId="20C9AA01" wp14:editId="16BA2CFF">
-            <wp:extent cx="5274945" cy="4192905"/>
-            <wp:effectExtent l="0" t="0" r="1905" b="0"/>
-            <wp:docPr id="3" name="Picture 3"/>
+          <wp:inline distT="0" distB="0" distL="0" distR="0" wp14:anchorId="461CFA9D" wp14:editId="4B1C5245">
+            <wp:extent cx="5274945" cy="4857115"/>
+            <wp:effectExtent l="0" t="0" r="1905" b="635"/>
+            <wp:docPr id="1" name="Picture 1" descr="Diagram&#10;&#10;Description automatically generated"/>
             <wp:cNvGraphicFramePr>
               <a:graphicFrameLocks xmlns:a="http://schemas.openxmlformats.org/drawingml/2006/main" noChangeAspect="1"/>
             </wp:cNvGraphicFramePr>
@@ -4503,11 +4200,11 @@
               <a:graphicData uri="http://schemas.openxmlformats.org/drawingml/2006/picture">
                 <pic:pic xmlns:pic="http://schemas.openxmlformats.org/drawingml/2006/picture">
                   <pic:nvPicPr>
-                    <pic:cNvPr id="3" name="Picture 3"/>
+                    <pic:cNvPr id="1" name="Picture 1" descr="Diagram&#10;&#10;Description automatically generated"/>
                     <pic:cNvPicPr/>
                   </pic:nvPicPr>
                   <pic:blipFill>
-                    <a:blip r:embed="rId10">
+                    <a:blip r:embed="rId11">
                       <a:extLst>
                         <a:ext uri="{28A0092B-C50C-407E-A947-70E740481C1C}">
                           <a14:useLocalDpi xmlns:a14="http://schemas.microsoft.com/office/drawing/2010/main" val="0"/>
@@ -4521,7 +4218,7 @@
                   <pic:spPr>
                     <a:xfrm>
                       <a:off x="0" y="0"/>
-                      <a:ext cx="5274945" cy="4192905"/>
+                      <a:ext cx="5274945" cy="4857115"/>
                     </a:xfrm>
                     <a:prstGeom prst="rect">
                       <a:avLst/>
@@ -4542,10 +4239,353 @@
           <w:numId w:val="2"/>
         </w:numPr>
       </w:pPr>
+      <w:bookmarkStart w:id="15" w:name="_heading=h.2jxsxqh" w:colFirst="0" w:colLast="0"/>
+      <w:bookmarkEnd w:id="15"/>
+      <w:r>
+        <w:t>Class Diagram Explanation</w:t>
+      </w:r>
+    </w:p>
+    <w:p>
+      <w:pPr>
+        <w:pStyle w:val="ListParagraph"/>
+        <w:ind w:left="360"/>
+        <w:rPr>
+          <w:rFonts w:ascii="Arial" w:hAnsi="Arial" w:cs="Arial"/>
+        </w:rPr>
+      </w:pPr>
+      <w:r>
+        <w:rPr>
+          <w:rFonts w:ascii="Arial" w:hAnsi="Arial" w:cs="Arial"/>
+        </w:rPr>
+        <w:t xml:space="preserve">The system has </w:t>
+      </w:r>
+      <w:r>
+        <w:rPr>
+          <w:rFonts w:ascii="Arial" w:hAnsi="Arial" w:cs="Arial"/>
+        </w:rPr>
+        <w:t>2</w:t>
+      </w:r>
+      <w:r>
+        <w:rPr>
+          <w:rFonts w:ascii="Arial" w:hAnsi="Arial" w:cs="Arial"/>
+        </w:rPr>
+        <w:t xml:space="preserve"> class objects</w:t>
+      </w:r>
+      <w:r>
+        <w:rPr>
+          <w:rFonts w:ascii="Arial" w:hAnsi="Arial" w:cs="Arial"/>
+        </w:rPr>
+        <w:t xml:space="preserve"> (manager and paticipant)</w:t>
+      </w:r>
+      <w:r>
+        <w:rPr>
+          <w:rFonts w:ascii="Arial" w:hAnsi="Arial" w:cs="Arial"/>
+        </w:rPr>
+        <w:t xml:space="preserve"> representation for </w:t>
+      </w:r>
+      <w:r>
+        <w:rPr>
+          <w:rFonts w:ascii="Arial" w:hAnsi="Arial" w:cs="Arial"/>
+        </w:rPr>
+        <w:t>2</w:t>
+      </w:r>
+      <w:r>
+        <w:rPr>
+          <w:rFonts w:ascii="Arial" w:hAnsi="Arial" w:cs="Arial"/>
+        </w:rPr>
+        <w:t xml:space="preserve"> group users accessing into sites.</w:t>
+      </w:r>
+    </w:p>
+    <w:p>
+      <w:pPr>
+        <w:pStyle w:val="ListParagraph"/>
+        <w:ind w:left="360"/>
+        <w:rPr>
+          <w:rFonts w:ascii="Arial" w:hAnsi="Arial" w:cs="Arial"/>
+        </w:rPr>
+      </w:pPr>
+    </w:p>
+    <w:p>
+      <w:pPr>
+        <w:ind w:firstLine="567"/>
+        <w:rPr>
+          <w:rFonts w:ascii="Arial" w:hAnsi="Arial" w:cs="Arial"/>
+        </w:rPr>
+      </w:pPr>
+      <w:r>
+        <w:rPr>
+          <w:rFonts w:ascii="Arial" w:hAnsi="Arial" w:cs="Arial"/>
+        </w:rPr>
+        <w:t>-</w:t>
+      </w:r>
+      <w:r>
+        <w:rPr>
+          <w:rFonts w:ascii="Arial" w:hAnsi="Arial" w:cs="Arial"/>
+        </w:rPr>
+        <w:t xml:space="preserve">Manager </w:t>
+      </w:r>
+      <w:r>
+        <w:rPr>
+          <w:rFonts w:ascii="Arial" w:hAnsi="Arial" w:cs="Arial"/>
+        </w:rPr>
+        <w:t>is the user with the highest access, controls most of the web pages, contains executable functions that affect other classes such as, manages</w:t>
+      </w:r>
+      <w:r>
+        <w:rPr>
+          <w:rFonts w:ascii="Arial" w:hAnsi="Arial" w:cs="Arial"/>
+        </w:rPr>
+        <w:t xml:space="preserve"> donor management , content manage</w:t>
+      </w:r>
+      <w:r>
+        <w:rPr>
+          <w:rFonts w:ascii="Arial" w:hAnsi="Arial" w:cs="Arial"/>
+        </w:rPr>
+        <w:t>...</w:t>
+      </w:r>
+    </w:p>
+    <w:p>
+      <w:pPr>
+        <w:ind w:firstLine="567"/>
+        <w:rPr>
+          <w:rFonts w:ascii="Arial" w:hAnsi="Arial" w:cs="Arial"/>
+        </w:rPr>
+      </w:pPr>
+      <w:r>
+        <w:rPr>
+          <w:rFonts w:ascii="Arial" w:hAnsi="Arial" w:cs="Arial"/>
+        </w:rPr>
+        <w:t>-</w:t>
+      </w:r>
+      <w:r>
+        <w:rPr>
+          <w:rFonts w:ascii="Arial" w:hAnsi="Arial" w:cs="Arial"/>
+        </w:rPr>
+        <w:t xml:space="preserve">Both </w:t>
+      </w:r>
+      <w:r>
+        <w:rPr>
+          <w:rFonts w:ascii="Arial" w:hAnsi="Arial" w:cs="Arial"/>
+        </w:rPr>
+        <w:t xml:space="preserve">Manager </w:t>
+      </w:r>
+      <w:r>
+        <w:rPr>
+          <w:rFonts w:ascii="Arial" w:hAnsi="Arial" w:cs="Arial"/>
+        </w:rPr>
+        <w:t xml:space="preserve">and </w:t>
+      </w:r>
+      <w:r>
+        <w:rPr>
+          <w:rFonts w:ascii="Arial" w:hAnsi="Arial" w:cs="Arial"/>
+        </w:rPr>
+        <w:t xml:space="preserve">paticipant </w:t>
+      </w:r>
+      <w:r>
+        <w:rPr>
+          <w:rFonts w:ascii="Arial" w:hAnsi="Arial" w:cs="Arial"/>
+        </w:rPr>
+        <w:t>user have to implement the Authentication class before they can login to the system</w:t>
+      </w:r>
+      <w:r>
+        <w:rPr>
+          <w:rFonts w:ascii="Arial" w:hAnsi="Arial" w:cs="Arial"/>
+        </w:rPr>
+        <w:t xml:space="preserve"> . </w:t>
+      </w:r>
+      <w:r>
+        <w:rPr>
+          <w:rFonts w:ascii="Arial" w:hAnsi="Arial" w:cs="Arial"/>
+        </w:rPr>
+        <w:t xml:space="preserve">In front page we don’t need </w:t>
+      </w:r>
+      <w:r>
+        <w:rPr>
+          <w:rFonts w:ascii="Arial" w:hAnsi="Arial" w:cs="Arial"/>
+        </w:rPr>
+        <w:lastRenderedPageBreak/>
+        <w:t>authentication to see content . in admin page  , we authorization with specific role to specify what user cand do (role admin have full role with all function)</w:t>
+      </w:r>
+    </w:p>
+    <w:p>
+      <w:pPr>
+        <w:pStyle w:val="ListParagraph"/>
+        <w:ind w:left="360"/>
+        <w:rPr>
+          <w:rFonts w:ascii="Arial" w:hAnsi="Arial" w:cs="Arial"/>
+        </w:rPr>
+      </w:pPr>
+    </w:p>
+    <w:p>
+      <w:pPr>
+        <w:ind w:firstLine="567"/>
+        <w:rPr>
+          <w:rFonts w:ascii="Arial" w:hAnsi="Arial" w:cs="Arial"/>
+        </w:rPr>
+      </w:pPr>
+      <w:r>
+        <w:rPr>
+          <w:rFonts w:ascii="Arial" w:hAnsi="Arial" w:cs="Arial"/>
+        </w:rPr>
+        <w:t>-</w:t>
+      </w:r>
+      <w:r>
+        <w:rPr>
+          <w:rFonts w:ascii="Arial" w:hAnsi="Arial" w:cs="Arial"/>
+        </w:rPr>
+        <w:t xml:space="preserve"> </w:t>
+      </w:r>
+      <w:r>
+        <w:rPr>
+          <w:rFonts w:ascii="Arial" w:hAnsi="Arial" w:cs="Arial"/>
+        </w:rPr>
+        <w:t>Base entity class is a general class that contains information about tracking, operation time, creating or changing data.</w:t>
+      </w:r>
+    </w:p>
+    <w:p>
+      <w:pPr>
+        <w:pStyle w:val="Heading2"/>
+        <w:numPr>
+          <w:ilvl w:val="1"/>
+          <w:numId w:val="2"/>
+        </w:numPr>
+      </w:pPr>
+      <w:bookmarkStart w:id="16" w:name="_heading=h.z337ya" w:colFirst="0" w:colLast="0"/>
+      <w:bookmarkEnd w:id="16"/>
+      <w:r>
+        <w:t xml:space="preserve">Sequence Diagram </w:t>
+      </w:r>
+    </w:p>
+    <w:p>
+      <w:pPr>
+        <w:pStyle w:val="Heading2"/>
+        <w:numPr>
+          <w:ilvl w:val="1"/>
+          <w:numId w:val="2"/>
+        </w:numPr>
+      </w:pPr>
+      <w:bookmarkStart w:id="17" w:name="_heading=h.3j2qqm3" w:colFirst="0" w:colLast="0"/>
+      <w:bookmarkEnd w:id="17"/>
+      <w:r>
+        <w:t xml:space="preserve">Collaboration Diagram </w:t>
+      </w:r>
+    </w:p>
+    <w:p>
+      <w:pPr>
+        <w:pStyle w:val="Heading2"/>
+        <w:numPr>
+          <w:ilvl w:val="1"/>
+          <w:numId w:val="2"/>
+        </w:numPr>
+      </w:pPr>
+      <w:bookmarkStart w:id="18" w:name="_heading=h.1y810tw" w:colFirst="0" w:colLast="0"/>
+      <w:bookmarkEnd w:id="18"/>
+      <w:r>
+        <w:t xml:space="preserve">State Diagram </w:t>
+      </w:r>
+    </w:p>
+    <w:p>
+      <w:pPr>
+        <w:pStyle w:val="Heading2"/>
+        <w:numPr>
+          <w:ilvl w:val="1"/>
+          <w:numId w:val="2"/>
+        </w:numPr>
+      </w:pPr>
+      <w:bookmarkStart w:id="19" w:name="_heading=h.4i7ojhp" w:colFirst="0" w:colLast="0"/>
+      <w:bookmarkEnd w:id="19"/>
+      <w:r>
+        <w:t>Entity Relationship Diagram</w:t>
+      </w:r>
+    </w:p>
+    <w:p>
+      <w:pPr>
+        <w:pStyle w:val="Heading2"/>
+        <w:numPr>
+          <w:ilvl w:val="1"/>
+          <w:numId w:val="2"/>
+        </w:numPr>
+      </w:pPr>
+      <w:bookmarkStart w:id="20" w:name="_heading=h.2xcytpi" w:colFirst="0" w:colLast="0"/>
+      <w:bookmarkEnd w:id="20"/>
+      <w:r>
+        <w:t>Database Design</w:t>
+      </w:r>
+    </w:p>
+    <w:p>
+      <w:pPr>
+        <w:pBdr>
+          <w:top w:val="nil"/>
+          <w:left w:val="nil"/>
+          <w:bottom w:val="nil"/>
+          <w:right w:val="nil"/>
+          <w:between w:val="nil"/>
+        </w:pBdr>
+        <w:ind w:left="360"/>
+        <w:rPr>
+          <w:i/>
+          <w:color w:val="000000"/>
+        </w:rPr>
+      </w:pPr>
+      <w:r>
+        <w:rPr>
+          <w:i/>
+          <w:noProof/>
+          <w:color w:val="000000"/>
+        </w:rPr>
+        <w:drawing>
+          <wp:inline distT="0" distB="0" distL="0" distR="0" wp14:anchorId="0CCB823D" wp14:editId="56B3B1DB">
+            <wp:extent cx="4171406" cy="4746373"/>
+            <wp:effectExtent l="0" t="0" r="635" b="0"/>
+            <wp:docPr id="4" name="Picture 4" descr="Graphical user interface, application&#10;&#10;Description automatically generated"/>
+            <wp:cNvGraphicFramePr>
+              <a:graphicFrameLocks xmlns:a="http://schemas.openxmlformats.org/drawingml/2006/main" noChangeAspect="1"/>
+            </wp:cNvGraphicFramePr>
+            <a:graphic xmlns:a="http://schemas.openxmlformats.org/drawingml/2006/main">
+              <a:graphicData uri="http://schemas.openxmlformats.org/drawingml/2006/picture">
+                <pic:pic xmlns:pic="http://schemas.openxmlformats.org/drawingml/2006/picture">
+                  <pic:nvPicPr>
+                    <pic:cNvPr id="4" name="Picture 4" descr="Graphical user interface, application&#10;&#10;Description automatically generated"/>
+                    <pic:cNvPicPr/>
+                  </pic:nvPicPr>
+                  <pic:blipFill>
+                    <a:blip r:embed="rId12">
+                      <a:extLst>
+                        <a:ext uri="{28A0092B-C50C-407E-A947-70E740481C1C}">
+                          <a14:useLocalDpi xmlns:a14="http://schemas.microsoft.com/office/drawing/2010/main" val="0"/>
+                        </a:ext>
+                      </a:extLst>
+                    </a:blip>
+                    <a:stretch>
+                      <a:fillRect/>
+                    </a:stretch>
+                  </pic:blipFill>
+                  <pic:spPr>
+                    <a:xfrm>
+                      <a:off x="0" y="0"/>
+                      <a:ext cx="4187229" cy="4764376"/>
+                    </a:xfrm>
+                    <a:prstGeom prst="rect">
+                      <a:avLst/>
+                    </a:prstGeom>
+                  </pic:spPr>
+                </pic:pic>
+              </a:graphicData>
+            </a:graphic>
+          </wp:inline>
+        </w:drawing>
+      </w:r>
+    </w:p>
+    <w:p>
+      <w:pPr>
+        <w:pStyle w:val="Heading2"/>
+        <w:numPr>
+          <w:ilvl w:val="1"/>
+          <w:numId w:val="2"/>
+        </w:numPr>
+      </w:pPr>
       <w:bookmarkStart w:id="21" w:name="_heading=h.1ci93xb" w:colFirst="0" w:colLast="0"/>
       <w:bookmarkEnd w:id="21"/>
       <w:r>
-        <w:lastRenderedPageBreak/>
         <w:t xml:space="preserve">Algorithms </w:t>
       </w:r>
     </w:p>
@@ -4636,7 +4676,7 @@
                     <pic:cNvPicPr/>
                   </pic:nvPicPr>
                   <pic:blipFill>
-                    <a:blip r:embed="rId11" cstate="print">
+                    <a:blip r:embed="rId13" cstate="print">
                       <a:extLst>
                         <a:ext uri="{28A0092B-C50C-407E-A947-70E740481C1C}">
                           <a14:useLocalDpi xmlns:a14="http://schemas.microsoft.com/office/drawing/2010/main" val="0"/>
@@ -4704,7 +4744,7 @@
                     <pic:cNvPicPr/>
                   </pic:nvPicPr>
                   <pic:blipFill>
-                    <a:blip r:embed="rId12" cstate="print">
+                    <a:blip r:embed="rId14" cstate="print">
                       <a:extLst>
                         <a:ext uri="{28A0092B-C50C-407E-A947-70E740481C1C}">
                           <a14:useLocalDpi xmlns:a14="http://schemas.microsoft.com/office/drawing/2010/main" val="0"/>
@@ -4764,7 +4804,7 @@
                     <pic:cNvPicPr/>
                   </pic:nvPicPr>
                   <pic:blipFill>
-                    <a:blip r:embed="rId13">
+                    <a:blip r:embed="rId15">
                       <a:extLst>
                         <a:ext uri="{28A0092B-C50C-407E-A947-70E740481C1C}">
                           <a14:useLocalDpi xmlns:a14="http://schemas.microsoft.com/office/drawing/2010/main" val="0"/>
@@ -4800,6 +4840,112 @@
         <w:br w:type="page"/>
       </w:r>
     </w:p>
+    <w:p>
+      <w:r>
+        <w:lastRenderedPageBreak/>
+        <w:t>2. User Page</w:t>
+      </w:r>
+    </w:p>
+    <w:p>
+      <w:r>
+        <w:rPr>
+          <w:noProof/>
+        </w:rPr>
+        <w:drawing>
+          <wp:inline distT="0" distB="0" distL="0" distR="0" wp14:anchorId="5BD85B2F" wp14:editId="1F6E3893">
+            <wp:extent cx="5274945" cy="2578735"/>
+            <wp:effectExtent l="0" t="0" r="1905" b="0"/>
+            <wp:docPr id="6" name="Picture 6" descr="Graphical user interface, website&#10;&#10;Description automatically generated"/>
+            <wp:cNvGraphicFramePr>
+              <a:graphicFrameLocks xmlns:a="http://schemas.openxmlformats.org/drawingml/2006/main" noChangeAspect="1"/>
+            </wp:cNvGraphicFramePr>
+            <a:graphic xmlns:a="http://schemas.openxmlformats.org/drawingml/2006/main">
+              <a:graphicData uri="http://schemas.openxmlformats.org/drawingml/2006/picture">
+                <pic:pic xmlns:pic="http://schemas.openxmlformats.org/drawingml/2006/picture">
+                  <pic:nvPicPr>
+                    <pic:cNvPr id="6" name="Picture 6" descr="Graphical user interface, website&#10;&#10;Description automatically generated"/>
+                    <pic:cNvPicPr/>
+                  </pic:nvPicPr>
+                  <pic:blipFill>
+                    <a:blip r:embed="rId16" cstate="print">
+                      <a:extLst>
+                        <a:ext uri="{28A0092B-C50C-407E-A947-70E740481C1C}">
+                          <a14:useLocalDpi xmlns:a14="http://schemas.microsoft.com/office/drawing/2010/main" val="0"/>
+                        </a:ext>
+                      </a:extLst>
+                    </a:blip>
+                    <a:stretch>
+                      <a:fillRect/>
+                    </a:stretch>
+                  </pic:blipFill>
+                  <pic:spPr>
+                    <a:xfrm>
+                      <a:off x="0" y="0"/>
+                      <a:ext cx="5274945" cy="2578735"/>
+                    </a:xfrm>
+                    <a:prstGeom prst="rect">
+                      <a:avLst/>
+                    </a:prstGeom>
+                  </pic:spPr>
+                </pic:pic>
+              </a:graphicData>
+            </a:graphic>
+          </wp:inline>
+        </w:drawing>
+      </w:r>
+    </w:p>
+    <w:p/>
+    <w:p/>
+    <w:p>
+      <w:r>
+        <w:rPr>
+          <w:noProof/>
+        </w:rPr>
+        <w:lastRenderedPageBreak/>
+        <w:drawing>
+          <wp:inline distT="0" distB="0" distL="0" distR="0" wp14:anchorId="5FC0B67C" wp14:editId="5E77DE2A">
+            <wp:extent cx="5338354" cy="8088793"/>
+            <wp:effectExtent l="0" t="0" r="0" b="7620"/>
+            <wp:docPr id="7" name="Picture 7" descr="Graphical user interface, website&#10;&#10;Description automatically generated"/>
+            <wp:cNvGraphicFramePr>
+              <a:graphicFrameLocks xmlns:a="http://schemas.openxmlformats.org/drawingml/2006/main" noChangeAspect="1"/>
+            </wp:cNvGraphicFramePr>
+            <a:graphic xmlns:a="http://schemas.openxmlformats.org/drawingml/2006/main">
+              <a:graphicData uri="http://schemas.openxmlformats.org/drawingml/2006/picture">
+                <pic:pic xmlns:pic="http://schemas.openxmlformats.org/drawingml/2006/picture">
+                  <pic:nvPicPr>
+                    <pic:cNvPr id="7" name="Picture 7" descr="Graphical user interface, website&#10;&#10;Description automatically generated"/>
+                    <pic:cNvPicPr/>
+                  </pic:nvPicPr>
+                  <pic:blipFill>
+                    <a:blip r:embed="rId17">
+                      <a:extLst>
+                        <a:ext uri="{28A0092B-C50C-407E-A947-70E740481C1C}">
+                          <a14:useLocalDpi xmlns:a14="http://schemas.microsoft.com/office/drawing/2010/main" val="0"/>
+                        </a:ext>
+                      </a:extLst>
+                    </a:blip>
+                    <a:stretch>
+                      <a:fillRect/>
+                    </a:stretch>
+                  </pic:blipFill>
+                  <pic:spPr>
+                    <a:xfrm>
+                      <a:off x="0" y="0"/>
+                      <a:ext cx="5344956" cy="8098796"/>
+                    </a:xfrm>
+                    <a:prstGeom prst="rect">
+                      <a:avLst/>
+                    </a:prstGeom>
+                  </pic:spPr>
+                </pic:pic>
+              </a:graphicData>
+            </a:graphic>
+          </wp:inline>
+        </w:drawing>
+      </w:r>
+    </w:p>
+    <w:p/>
     <w:p/>
     <w:p>
       <w:pPr>
@@ -4812,6 +4958,7 @@
       <w:bookmarkStart w:id="24" w:name="_heading=h.qsh70q" w:colFirst="0" w:colLast="0"/>
       <w:bookmarkEnd w:id="24"/>
       <w:r>
+        <w:lastRenderedPageBreak/>
         <w:t>Management and Project Planning</w:t>
       </w:r>
     </w:p>
@@ -5182,8 +5329,8 @@
       </w:r>
     </w:p>
     <w:sectPr>
-      <w:headerReference w:type="default" r:id="rId14"/>
-      <w:footerReference w:type="default" r:id="rId15"/>
+      <w:headerReference w:type="default" r:id="rId18"/>
+      <w:footerReference w:type="default" r:id="rId19"/>
       <w:pgSz w:w="11907" w:h="16839"/>
       <w:pgMar w:top="1440" w:right="1800" w:bottom="1440" w:left="1800" w:header="720" w:footer="720" w:gutter="0"/>
       <w:pgNumType w:start="1"/>
